--- a/Data/Task.docx
+++ b/Data/Task.docx
@@ -3,93 +3,193 @@
 <w:document xmlns:wpc="http://schemas.microsoft.com/office/word/2010/wordprocessingCanvas" xmlns:cx="http://schemas.microsoft.com/office/drawing/2014/chartex" xmlns:cx1="http://schemas.microsoft.com/office/drawing/2015/9/8/chartex" xmlns:cx2="http://schemas.microsoft.com/office/drawing/2015/10/21/chartex" xmlns:cx3="http://schemas.microsoft.com/office/drawing/2016/5/9/chartex" xmlns:cx4="http://schemas.microsoft.com/office/drawing/2016/5/10/chartex" xmlns:cx5="http://schemas.microsoft.com/office/drawing/2016/5/11/chartex" xmlns:cx6="http://schemas.microsoft.com/office/drawing/2016/5/12/chartex" xmlns:cx7="http://schemas.microsoft.com/office/drawing/2016/5/13/chartex" xmlns:cx8="http://schemas.microsoft.com/office/drawing/2016/5/14/chartex" xmlns:mc="http://schemas.openxmlformats.org/markup-compatibility/2006" xmlns:aink="http://schemas.microsoft.com/office/drawing/2016/ink" xmlns:am3d="http://schemas.microsoft.com/office/drawing/2017/model3d" xmlns:o="urn:schemas-microsoft-com:office:office" xmlns:oel="http://schemas.microsoft.com/office/2019/extlst" xmlns:r="http://schemas.openxmlformats.org/officeDocument/2006/relationships" xmlns:m="http://schemas.openxmlformats.org/officeDocument/2006/math" xmlns:v="urn:schemas-microsoft-com:vml" xmlns:wp14="http://schemas.microsoft.com/office/word/2010/wordprocessingDrawing" xmlns:wp="http://schemas.openxmlformats.org/drawingml/2006/wordprocessingDrawing" xmlns:w10="urn:schemas-microsoft-com:office:word" xmlns:w="http://schemas.openxmlformats.org/wordprocessingml/2006/main" xmlns:w14="http://schemas.microsoft.com/office/word/2010/wordml" xmlns:w15="http://schemas.microsoft.com/office/word/2012/wordml" xmlns:w16cex="http://schemas.microsoft.com/office/word/2018/wordml/cex" xmlns:w16cid="http://schemas.microsoft.com/office/word/2016/wordml/cid" xmlns:w16="http://schemas.microsoft.com/office/word/2018/wordml" xmlns:w16sdtdh="http://schemas.microsoft.com/office/word/2020/wordml/sdtdatahash" xmlns:w16se="http://schemas.microsoft.com/office/word/2015/wordml/symex" xmlns:wpg="http://schemas.microsoft.com/office/word/2010/wordprocessingGroup" xmlns:wpi="http://schemas.microsoft.com/office/word/2010/wordprocessingInk" xmlns:wne="http://schemas.microsoft.com/office/word/2006/wordml" xmlns:wps="http://schemas.microsoft.com/office/word/2010/wordprocessingShape" mc:Ignorable="w14 w15 w16se w16cid w16 w16cex w16sdtdh wp14">
   <w:body>
     <w:p>
+      <w:proofErr w:type="gramStart"/>
       <w:r>
         <w:rPr>
           <w:lang w:val="en-US"/>
         </w:rPr>
         <w:t>T</w:t>
       </w:r>
-      <w:r>
-        <w:t>oday Task:</w:t>
-      </w:r>
-    </w:p>
-    <w:p>
-      <w:pPr>
-        <w:pStyle w:val="ListParagraph"/>
-        <w:numPr>
-          <w:ilvl w:val="0"/>
-          <w:numId w:val="1"/>
-        </w:numPr>
-        <w:rPr>
+      <w:proofErr w:type="spellStart"/>
+      <w:r>
+        <w:t>oday</w:t>
+      </w:r>
+      <w:proofErr w:type="spellEnd"/>
+      <w:proofErr w:type="gramEnd"/>
+      <w:r>
+        <w:t xml:space="preserve"> Task:</w:t>
+      </w:r>
+    </w:p>
+    <w:p>
+      <w:pPr>
+        <w:pStyle w:val="ListParagraph"/>
+        <w:numPr>
+          <w:ilvl w:val="0"/>
+          <w:numId w:val="2"/>
+        </w:numPr>
+        <w:rPr>
+          <w:rFonts w:cstheme="minorHAnsi"/>
           <w:highlight w:val="green"/>
         </w:rPr>
       </w:pPr>
       <w:r>
         <w:rPr>
+          <w:rFonts w:cstheme="minorHAnsi"/>
           <w:highlight w:val="green"/>
         </w:rPr>
         <w:t>Image/Component resize</w:t>
       </w:r>
     </w:p>
     <w:p>
-      <w:r>
-        <w:t>2- Canvas Zoom IN/OUT</w:t>
-      </w:r>
-    </w:p>
-    <w:p>
-      <w:r>
-        <w:t>3- Property Side bar setting against each component</w:t>
-      </w:r>
-    </w:p>
-    <w:p>
-      <w:r>
-        <w:t>4- Delete option each component</w:t>
-      </w:r>
-    </w:p>
-    <w:p>
-      <w:r>
-        <w:t xml:space="preserve">5- </w:t>
-      </w:r>
-      <w:r>
-        <w:rPr>
+      <w:pPr>
+        <w:pStyle w:val="ListParagraph"/>
+        <w:numPr>
+          <w:ilvl w:val="0"/>
+          <w:numId w:val="2"/>
+        </w:numPr>
+        <w:rPr>
+          <w:rFonts w:cstheme="minorHAnsi"/>
+        </w:rPr>
+      </w:pPr>
+      <w:r>
+        <w:rPr>
+          <w:rFonts w:cstheme="minorHAnsi"/>
+        </w:rPr>
+        <w:t>Canvas Zoom IN/OUT</w:t>
+      </w:r>
+    </w:p>
+    <w:p>
+      <w:pPr>
+        <w:pStyle w:val="ListParagraph"/>
+        <w:numPr>
+          <w:ilvl w:val="0"/>
+          <w:numId w:val="2"/>
+        </w:numPr>
+        <w:rPr>
+          <w:rFonts w:cstheme="minorHAnsi"/>
+        </w:rPr>
+      </w:pPr>
+      <w:r>
+        <w:rPr>
+          <w:rFonts w:cstheme="minorHAnsi"/>
           <w:highlight w:val="green"/>
         </w:rPr>
-        <w:t>Drag and Drop each component</w:t>
-      </w:r>
-    </w:p>
-    <w:p>
-      <w:r>
-        <w:t>6- Undo/Delete Price update and database as well</w:t>
-      </w:r>
-    </w:p>
-    <w:p>
-      <w:r>
-        <w:t xml:space="preserve">7- Canvas Background Image </w:t>
-      </w:r>
-    </w:p>
-    <w:p>
-      <w:pPr>
-        <w:rPr>
+        <w:t>Property Side bar setting against each component</w:t>
+      </w:r>
+    </w:p>
+    <w:p>
+      <w:pPr>
+        <w:pStyle w:val="ListParagraph"/>
+        <w:numPr>
+          <w:ilvl w:val="0"/>
+          <w:numId w:val="2"/>
+        </w:numPr>
+        <w:rPr>
+          <w:rFonts w:cstheme="minorHAnsi"/>
+        </w:rPr>
+      </w:pPr>
+      <w:r>
+        <w:rPr>
+          <w:rFonts w:cstheme="minorHAnsi"/>
+        </w:rPr>
+        <w:t>Delete option each component</w:t>
+      </w:r>
+    </w:p>
+    <w:p>
+      <w:pPr>
+        <w:pStyle w:val="ListParagraph"/>
+        <w:numPr>
+          <w:ilvl w:val="0"/>
+          <w:numId w:val="2"/>
+        </w:numPr>
+        <w:rPr>
+          <w:rFonts w:cstheme="minorHAnsi"/>
+        </w:rPr>
+      </w:pPr>
+      <w:r>
+        <w:rPr>
+          <w:rFonts w:cstheme="minorHAnsi"/>
+          <w:highlight w:val="green"/>
+        </w:rPr>
+        <w:t xml:space="preserve">Drag and </w:t>
+      </w:r>
+      <w:proofErr w:type="gramStart"/>
+      <w:r>
+        <w:rPr>
+          <w:rFonts w:cstheme="minorHAnsi"/>
+          <w:highlight w:val="green"/>
+        </w:rPr>
+        <w:t>Drop</w:t>
+      </w:r>
+      <w:proofErr w:type="gramEnd"/>
+      <w:r>
+        <w:rPr>
+          <w:rFonts w:cstheme="minorHAnsi"/>
+          <w:highlight w:val="green"/>
+        </w:rPr>
+        <w:t xml:space="preserve"> each component</w:t>
+      </w:r>
+    </w:p>
+    <w:p>
+      <w:pPr>
+        <w:pStyle w:val="ListParagraph"/>
+        <w:numPr>
+          <w:ilvl w:val="0"/>
+          <w:numId w:val="2"/>
+        </w:numPr>
+        <w:rPr>
+          <w:rFonts w:cstheme="minorHAnsi"/>
+          <w:highlight w:val="green"/>
+        </w:rPr>
+      </w:pPr>
+      <w:r>
+        <w:rPr>
+          <w:rFonts w:cstheme="minorHAnsi"/>
+          <w:highlight w:val="green"/>
+        </w:rPr>
+        <w:t>Undo/Delete Price update and database as well</w:t>
+      </w:r>
+    </w:p>
+    <w:p>
+      <w:pPr>
+        <w:pStyle w:val="ListParagraph"/>
+        <w:numPr>
+          <w:ilvl w:val="0"/>
+          <w:numId w:val="2"/>
+        </w:numPr>
+        <w:rPr>
+          <w:rFonts w:cstheme="minorHAnsi"/>
+        </w:rPr>
+      </w:pPr>
+      <w:r>
+        <w:rPr>
+          <w:rFonts w:cstheme="minorHAnsi"/>
+        </w:rPr>
+        <w:t xml:space="preserve">Canvas Background Image </w:t>
+      </w:r>
+    </w:p>
+    <w:p>
+      <w:pPr>
+        <w:pStyle w:val="ListParagraph"/>
+        <w:numPr>
+          <w:ilvl w:val="0"/>
+          <w:numId w:val="2"/>
+        </w:numPr>
+        <w:rPr>
+          <w:rFonts w:cstheme="minorHAnsi"/>
           <w:lang w:val="en-US"/>
         </w:rPr>
       </w:pPr>
       <w:r>
-        <w:t xml:space="preserve">8- </w:t>
-      </w:r>
-      <w:r>
-        <w:rPr>
+        <w:rPr>
+          <w:rFonts w:cstheme="minorHAnsi"/>
           <w:highlight w:val="green"/>
         </w:rPr>
-        <w:t xml:space="preserve">Rectangular Sprinkler </w:t>
-      </w:r>
-      <w:r>
-        <w:rPr>
-          <w:highlight w:val="green"/>
-        </w:rPr>
-        <w:t xml:space="preserve">Undo </w:t>
-      </w:r>
-      <w:r>
-        <w:rPr>
+        <w:t xml:space="preserve">Rectangular Sprinkler Undo </w:t>
+      </w:r>
+      <w:r>
+        <w:rPr>
+          <w:rFonts w:cstheme="minorHAnsi"/>
           <w:highlight w:val="green"/>
           <w:lang w:val="en-US"/>
         </w:rPr>
@@ -97,83 +197,195 @@
       </w:r>
     </w:p>
     <w:p>
-      <w:r>
-        <w:t xml:space="preserve">9- Canvas in working </w:t>
-      </w:r>
-    </w:p>
-    <w:p>
-      <w:r>
-        <w:t>10- Dynamically and fully functionally</w:t>
-      </w:r>
-    </w:p>
-    <w:p>
-      <w:r>
-        <w:t xml:space="preserve">11- Generate BOM </w:t>
-      </w:r>
-    </w:p>
-    <w:p>
-      <w:r>
-        <w:t xml:space="preserve">12- </w:t>
-      </w:r>
-      <w:r>
-        <w:rPr>
+      <w:pPr>
+        <w:pStyle w:val="ListParagraph"/>
+        <w:numPr>
+          <w:ilvl w:val="0"/>
+          <w:numId w:val="2"/>
+        </w:numPr>
+        <w:rPr>
+          <w:rFonts w:cstheme="minorHAnsi"/>
+          <w:lang w:val="en-US"/>
+        </w:rPr>
+      </w:pPr>
+      <w:r>
+        <w:rPr>
+          <w:rFonts w:cstheme="minorHAnsi"/>
+        </w:rPr>
+        <w:t xml:space="preserve">Canvas in working </w:t>
+      </w:r>
+    </w:p>
+    <w:p>
+      <w:pPr>
+        <w:pStyle w:val="ListParagraph"/>
+        <w:numPr>
+          <w:ilvl w:val="0"/>
+          <w:numId w:val="2"/>
+        </w:numPr>
+        <w:rPr>
+          <w:rFonts w:cstheme="minorHAnsi"/>
+        </w:rPr>
+      </w:pPr>
+      <w:r>
+        <w:rPr>
+          <w:rFonts w:cstheme="minorHAnsi"/>
+        </w:rPr>
+        <w:t>Dynamically and fully functionally</w:t>
+      </w:r>
+    </w:p>
+    <w:p>
+      <w:pPr>
+        <w:pStyle w:val="ListParagraph"/>
+        <w:numPr>
+          <w:ilvl w:val="0"/>
+          <w:numId w:val="2"/>
+        </w:numPr>
+        <w:rPr>
+          <w:rFonts w:cstheme="minorHAnsi"/>
+        </w:rPr>
+      </w:pPr>
+      <w:r>
+        <w:rPr>
+          <w:rFonts w:cstheme="minorHAnsi"/>
+        </w:rPr>
+        <w:t xml:space="preserve">Generate BOM </w:t>
+      </w:r>
+    </w:p>
+    <w:p>
+      <w:pPr>
+        <w:pStyle w:val="ListParagraph"/>
+        <w:numPr>
+          <w:ilvl w:val="0"/>
+          <w:numId w:val="2"/>
+        </w:numPr>
+        <w:rPr>
+          <w:rFonts w:cstheme="minorHAnsi"/>
+        </w:rPr>
+      </w:pPr>
+      <w:r>
+        <w:rPr>
+          <w:rFonts w:cstheme="minorHAnsi"/>
           <w:highlight w:val="green"/>
         </w:rPr>
         <w:t>Modal must be required on Draw shape</w:t>
       </w:r>
       <w:r>
+        <w:rPr>
+          <w:rFonts w:cstheme="minorHAnsi"/>
+        </w:rPr>
         <w:t xml:space="preserve"> </w:t>
       </w:r>
     </w:p>
     <w:p>
-      <w:r>
-        <w:t>13- Hedge</w:t>
-      </w:r>
-    </w:p>
-    <w:p>
-      <w:pPr>
-        <w:rPr>
+      <w:pPr>
+        <w:pStyle w:val="ListParagraph"/>
+        <w:numPr>
+          <w:ilvl w:val="0"/>
+          <w:numId w:val="2"/>
+        </w:numPr>
+        <w:rPr>
+          <w:rFonts w:cstheme="minorHAnsi"/>
+        </w:rPr>
+      </w:pPr>
+      <w:r>
+        <w:rPr>
+          <w:rFonts w:cstheme="minorHAnsi"/>
+        </w:rPr>
+        <w:t>Hedge</w:t>
+      </w:r>
+    </w:p>
+    <w:p>
+      <w:pPr>
+        <w:pStyle w:val="ListParagraph"/>
+        <w:numPr>
+          <w:ilvl w:val="0"/>
+          <w:numId w:val="2"/>
+        </w:numPr>
+        <w:rPr>
+          <w:rFonts w:cstheme="minorHAnsi"/>
+          <w:color w:val="000000"/>
           <w:lang w:val="en-US"/>
         </w:rPr>
       </w:pPr>
       <w:r>
         <w:rPr>
-          <w:rFonts w:ascii="Consolas" w:hAnsi="Consolas" w:cs="Consolas"/>
+          <w:rFonts w:cstheme="minorHAnsi"/>
           <w:color w:val="000000"/>
-          <w:sz w:val="19"/>
-          <w:szCs w:val="19"/>
+          <w:lang w:val="en-US"/>
+        </w:rPr>
+        <w:t xml:space="preserve">Add </w:t>
+      </w:r>
+      <w:proofErr w:type="spellStart"/>
+      <w:r>
+        <w:rPr>
+          <w:rFonts w:cstheme="minorHAnsi"/>
+          <w:color w:val="000000"/>
         </w:rPr>
         <w:t>Plannercomponent</w:t>
       </w:r>
-      <w:r>
-        <w:rPr>
-          <w:rFonts w:ascii="Consolas" w:hAnsi="Consolas" w:cs="Consolas"/>
+      <w:proofErr w:type="spellEnd"/>
+      <w:r>
+        <w:rPr>
+          <w:rFonts w:cstheme="minorHAnsi"/>
           <w:color w:val="000000"/>
-          <w:sz w:val="19"/>
-          <w:szCs w:val="19"/>
           <w:lang w:val="en-US"/>
         </w:rPr>
-        <w:t xml:space="preserve"> in Ca</w:t>
-      </w:r>
-      <w:r>
-        <w:rPr>
-          <w:rFonts w:ascii="Consolas" w:hAnsi="Consolas" w:cs="Consolas"/>
+        <w:t xml:space="preserve"> in </w:t>
+      </w:r>
+      <w:proofErr w:type="spellStart"/>
+      <w:r>
+        <w:rPr>
+          <w:rFonts w:cstheme="minorHAnsi"/>
           <w:color w:val="000000"/>
-          <w:sz w:val="19"/>
-          <w:szCs w:val="19"/>
           <w:lang w:val="en-US"/>
         </w:rPr>
+        <w:t>tbl</w:t>
+      </w:r>
+      <w:r>
+        <w:rPr>
+          <w:rFonts w:cstheme="minorHAnsi"/>
+          <w:color w:val="000000"/>
+          <w:lang w:val="en-US"/>
+        </w:rPr>
+        <w:t>Ca</w:t>
+      </w:r>
+      <w:r>
+        <w:rPr>
+          <w:rFonts w:cstheme="minorHAnsi"/>
+          <w:color w:val="000000"/>
+          <w:lang w:val="en-US"/>
+        </w:rPr>
         <w:t>t</w:t>
       </w:r>
       <w:r>
         <w:rPr>
-          <w:rFonts w:ascii="Consolas" w:hAnsi="Consolas" w:cs="Consolas"/>
+          <w:rFonts w:cstheme="minorHAnsi"/>
           <w:color w:val="000000"/>
-          <w:sz w:val="19"/>
-          <w:szCs w:val="19"/>
           <w:lang w:val="en-US"/>
         </w:rPr>
         <w:t>egory</w:t>
+      </w:r>
+      <w:proofErr w:type="spellEnd"/>
+    </w:p>
+    <w:p>
+      <w:pPr>
+        <w:pStyle w:val="ListParagraph"/>
+        <w:numPr>
+          <w:ilvl w:val="0"/>
+          <w:numId w:val="2"/>
+        </w:numPr>
+        <w:rPr>
+          <w:rFonts w:cstheme="minorHAnsi"/>
+          <w:lang w:val="en-US"/>
+        </w:rPr>
+      </w:pPr>
+      <w:r>
+        <w:rPr>
+          <w:rFonts w:cstheme="minorHAnsi"/>
+          <w:color w:val="000000"/>
+          <w:lang w:val="en-US"/>
+        </w:rPr>
+        <w:t>Mouse down on radical sprinkler</w:t>
       </w:r>
     </w:p>
     <w:sectPr>
@@ -189,6 +401,92 @@
 <file path=word/numbering.xml><?xml version="1.0" encoding="utf-8"?>
 <w:numbering xmlns:wpc="http://schemas.microsoft.com/office/word/2010/wordprocessingCanvas" xmlns:cx="http://schemas.microsoft.com/office/drawing/2014/chartex" xmlns:cx1="http://schemas.microsoft.com/office/drawing/2015/9/8/chartex" xmlns:cx2="http://schemas.microsoft.com/office/drawing/2015/10/21/chartex" xmlns:cx3="http://schemas.microsoft.com/office/drawing/2016/5/9/chartex" xmlns:cx4="http://schemas.microsoft.com/office/drawing/2016/5/10/chartex" xmlns:cx5="http://schemas.microsoft.com/office/drawing/2016/5/11/chartex" xmlns:cx6="http://schemas.microsoft.com/office/drawing/2016/5/12/chartex" xmlns:cx7="http://schemas.microsoft.com/office/drawing/2016/5/13/chartex" xmlns:cx8="http://schemas.microsoft.com/office/drawing/2016/5/14/chartex" xmlns:mc="http://schemas.openxmlformats.org/markup-compatibility/2006" xmlns:aink="http://schemas.microsoft.com/office/drawing/2016/ink" xmlns:am3d="http://schemas.microsoft.com/office/drawing/2017/model3d" xmlns:o="urn:schemas-microsoft-com:office:office" xmlns:oel="http://schemas.microsoft.com/office/2019/extlst" xmlns:r="http://schemas.openxmlformats.org/officeDocument/2006/relationships" xmlns:m="http://schemas.openxmlformats.org/officeDocument/2006/math" xmlns:v="urn:schemas-microsoft-com:vml" xmlns:wp14="http://schemas.microsoft.com/office/word/2010/wordprocessingDrawing" xmlns:wp="http://schemas.openxmlformats.org/drawingml/2006/wordprocessingDrawing" xmlns:w10="urn:schemas-microsoft-com:office:word" xmlns:w="http://schemas.openxmlformats.org/wordprocessingml/2006/main" xmlns:w14="http://schemas.microsoft.com/office/word/2010/wordml" xmlns:w15="http://schemas.microsoft.com/office/word/2012/wordml" xmlns:w16cex="http://schemas.microsoft.com/office/word/2018/wordml/cex" xmlns:w16cid="http://schemas.microsoft.com/office/word/2016/wordml/cid" xmlns:w16="http://schemas.microsoft.com/office/word/2018/wordml" xmlns:w16sdtdh="http://schemas.microsoft.com/office/word/2020/wordml/sdtdatahash" xmlns:w16se="http://schemas.microsoft.com/office/word/2015/wordml/symex" xmlns:wpg="http://schemas.microsoft.com/office/word/2010/wordprocessingGroup" xmlns:wpi="http://schemas.microsoft.com/office/word/2010/wordprocessingInk" xmlns:wne="http://schemas.microsoft.com/office/word/2006/wordml" xmlns:wps="http://schemas.microsoft.com/office/word/2010/wordprocessingShape" mc:Ignorable="w14 w15 w16se w16cid w16 w16cex w16sdtdh wp14">
   <w:abstractNum w:abstractNumId="0" w15:restartNumberingAfterBreak="0">
+    <w:nsid w:val="2E884ED7"/>
+    <w:multiLevelType w:val="hybridMultilevel"/>
+    <w:tmpl w:val="A50C4D32"/>
+    <w:lvl w:ilvl="0" w:tplc="2000000F">
+      <w:start w:val="1"/>
+      <w:numFmt w:val="decimal"/>
+      <w:lvlText w:val="%1."/>
+      <w:lvlJc w:val="left"/>
+      <w:pPr>
+        <w:ind w:left="720" w:hanging="360"/>
+      </w:pPr>
+    </w:lvl>
+    <w:lvl w:ilvl="1" w:tplc="20000019" w:tentative="1">
+      <w:start w:val="1"/>
+      <w:numFmt w:val="lowerLetter"/>
+      <w:lvlText w:val="%2."/>
+      <w:lvlJc w:val="left"/>
+      <w:pPr>
+        <w:ind w:left="1440" w:hanging="360"/>
+      </w:pPr>
+    </w:lvl>
+    <w:lvl w:ilvl="2" w:tplc="2000001B" w:tentative="1">
+      <w:start w:val="1"/>
+      <w:numFmt w:val="lowerRoman"/>
+      <w:lvlText w:val="%3."/>
+      <w:lvlJc w:val="right"/>
+      <w:pPr>
+        <w:ind w:left="2160" w:hanging="180"/>
+      </w:pPr>
+    </w:lvl>
+    <w:lvl w:ilvl="3" w:tplc="2000000F" w:tentative="1">
+      <w:start w:val="1"/>
+      <w:numFmt w:val="decimal"/>
+      <w:lvlText w:val="%4."/>
+      <w:lvlJc w:val="left"/>
+      <w:pPr>
+        <w:ind w:left="2880" w:hanging="360"/>
+      </w:pPr>
+    </w:lvl>
+    <w:lvl w:ilvl="4" w:tplc="20000019" w:tentative="1">
+      <w:start w:val="1"/>
+      <w:numFmt w:val="lowerLetter"/>
+      <w:lvlText w:val="%5."/>
+      <w:lvlJc w:val="left"/>
+      <w:pPr>
+        <w:ind w:left="3600" w:hanging="360"/>
+      </w:pPr>
+    </w:lvl>
+    <w:lvl w:ilvl="5" w:tplc="2000001B" w:tentative="1">
+      <w:start w:val="1"/>
+      <w:numFmt w:val="lowerRoman"/>
+      <w:lvlText w:val="%6."/>
+      <w:lvlJc w:val="right"/>
+      <w:pPr>
+        <w:ind w:left="4320" w:hanging="180"/>
+      </w:pPr>
+    </w:lvl>
+    <w:lvl w:ilvl="6" w:tplc="2000000F" w:tentative="1">
+      <w:start w:val="1"/>
+      <w:numFmt w:val="decimal"/>
+      <w:lvlText w:val="%7."/>
+      <w:lvlJc w:val="left"/>
+      <w:pPr>
+        <w:ind w:left="5040" w:hanging="360"/>
+      </w:pPr>
+    </w:lvl>
+    <w:lvl w:ilvl="7" w:tplc="20000019" w:tentative="1">
+      <w:start w:val="1"/>
+      <w:numFmt w:val="lowerLetter"/>
+      <w:lvlText w:val="%8."/>
+      <w:lvlJc w:val="left"/>
+      <w:pPr>
+        <w:ind w:left="5760" w:hanging="360"/>
+      </w:pPr>
+    </w:lvl>
+    <w:lvl w:ilvl="8" w:tplc="2000001B" w:tentative="1">
+      <w:start w:val="1"/>
+      <w:numFmt w:val="lowerRoman"/>
+      <w:lvlText w:val="%9."/>
+      <w:lvlJc w:val="right"/>
+      <w:pPr>
+        <w:ind w:left="6480" w:hanging="180"/>
+      </w:pPr>
+    </w:lvl>
+  </w:abstractNum>
+  <w:abstractNum w:abstractNumId="1" w15:restartNumberingAfterBreak="0">
     <w:nsid w:val="731114A2"/>
     <w:multiLevelType w:val="hybridMultilevel"/>
     <w:tmpl w:val="5B38CBCA"/>
@@ -278,6 +576,9 @@
     </w:lvl>
   </w:abstractNum>
   <w:num w:numId="1" w16cid:durableId="1703163485">
+    <w:abstractNumId w:val="1"/>
+  </w:num>
+  <w:num w:numId="2" w16cid:durableId="1904438777">
     <w:abstractNumId w:val="0"/>
   </w:num>
 </w:numbering>

--- a/Data/Task.docx
+++ b/Data/Task.docx
@@ -3,93 +3,199 @@
 <w:document xmlns:wpc="http://schemas.microsoft.com/office/word/2010/wordprocessingCanvas" xmlns:cx="http://schemas.microsoft.com/office/drawing/2014/chartex" xmlns:cx1="http://schemas.microsoft.com/office/drawing/2015/9/8/chartex" xmlns:cx2="http://schemas.microsoft.com/office/drawing/2015/10/21/chartex" xmlns:cx3="http://schemas.microsoft.com/office/drawing/2016/5/9/chartex" xmlns:cx4="http://schemas.microsoft.com/office/drawing/2016/5/10/chartex" xmlns:cx5="http://schemas.microsoft.com/office/drawing/2016/5/11/chartex" xmlns:cx6="http://schemas.microsoft.com/office/drawing/2016/5/12/chartex" xmlns:cx7="http://schemas.microsoft.com/office/drawing/2016/5/13/chartex" xmlns:cx8="http://schemas.microsoft.com/office/drawing/2016/5/14/chartex" xmlns:mc="http://schemas.openxmlformats.org/markup-compatibility/2006" xmlns:aink="http://schemas.microsoft.com/office/drawing/2016/ink" xmlns:am3d="http://schemas.microsoft.com/office/drawing/2017/model3d" xmlns:o="urn:schemas-microsoft-com:office:office" xmlns:oel="http://schemas.microsoft.com/office/2019/extlst" xmlns:r="http://schemas.openxmlformats.org/officeDocument/2006/relationships" xmlns:m="http://schemas.openxmlformats.org/officeDocument/2006/math" xmlns:v="urn:schemas-microsoft-com:vml" xmlns:wp14="http://schemas.microsoft.com/office/word/2010/wordprocessingDrawing" xmlns:wp="http://schemas.openxmlformats.org/drawingml/2006/wordprocessingDrawing" xmlns:w10="urn:schemas-microsoft-com:office:word" xmlns:w="http://schemas.openxmlformats.org/wordprocessingml/2006/main" xmlns:w14="http://schemas.microsoft.com/office/word/2010/wordml" xmlns:w15="http://schemas.microsoft.com/office/word/2012/wordml" xmlns:w16cex="http://schemas.microsoft.com/office/word/2018/wordml/cex" xmlns:w16cid="http://schemas.microsoft.com/office/word/2016/wordml/cid" xmlns:w16="http://schemas.microsoft.com/office/word/2018/wordml" xmlns:w16sdtdh="http://schemas.microsoft.com/office/word/2020/wordml/sdtdatahash" xmlns:w16se="http://schemas.microsoft.com/office/word/2015/wordml/symex" xmlns:wpg="http://schemas.microsoft.com/office/word/2010/wordprocessingGroup" xmlns:wpi="http://schemas.microsoft.com/office/word/2010/wordprocessingInk" xmlns:wne="http://schemas.microsoft.com/office/word/2006/wordml" xmlns:wps="http://schemas.microsoft.com/office/word/2010/wordprocessingShape" mc:Ignorable="w14 w15 w16se w16cid w16 w16cex w16sdtdh wp14">
   <w:body>
     <w:p>
+      <w:proofErr w:type="gramStart"/>
       <w:r>
         <w:rPr>
           <w:lang w:val="en-US"/>
         </w:rPr>
         <w:t>T</w:t>
       </w:r>
-      <w:r>
-        <w:t>oday Task:</w:t>
-      </w:r>
-    </w:p>
-    <w:p>
-      <w:pPr>
-        <w:pStyle w:val="ListParagraph"/>
-        <w:numPr>
-          <w:ilvl w:val="0"/>
-          <w:numId w:val="1"/>
-        </w:numPr>
-        <w:rPr>
-          <w:highlight w:val="green"/>
-        </w:rPr>
-      </w:pPr>
-      <w:r>
-        <w:rPr>
+      <w:proofErr w:type="spellStart"/>
+      <w:r>
+        <w:t>oday</w:t>
+      </w:r>
+      <w:proofErr w:type="spellEnd"/>
+      <w:proofErr w:type="gramEnd"/>
+      <w:r>
+        <w:t xml:space="preserve"> Task:</w:t>
+      </w:r>
+    </w:p>
+    <w:p>
+      <w:pPr>
+        <w:pStyle w:val="ListParagraph"/>
+        <w:numPr>
+          <w:ilvl w:val="0"/>
+          <w:numId w:val="2"/>
+        </w:numPr>
+        <w:rPr>
+          <w:rFonts w:cstheme="minorHAnsi"/>
+          <w:highlight w:val="green"/>
+        </w:rPr>
+      </w:pPr>
+      <w:r>
+        <w:rPr>
+          <w:rFonts w:cstheme="minorHAnsi"/>
           <w:highlight w:val="green"/>
         </w:rPr>
         <w:t>Image/Component resize</w:t>
       </w:r>
     </w:p>
     <w:p>
-      <w:r>
-        <w:t>2- Canvas Zoom IN/OUT</w:t>
-      </w:r>
-    </w:p>
-    <w:p>
-      <w:r>
-        <w:t>3- Property Side bar setting against each component</w:t>
-      </w:r>
-    </w:p>
-    <w:p>
-      <w:r>
-        <w:t>4- Delete option each component</w:t>
-      </w:r>
-    </w:p>
-    <w:p>
-      <w:r>
-        <w:t xml:space="preserve">5- </w:t>
-      </w:r>
-      <w:r>
-        <w:rPr>
-          <w:highlight w:val="green"/>
-        </w:rPr>
-        <w:t>Drag and Drop each component</w:t>
-      </w:r>
-    </w:p>
-    <w:p>
-      <w:r>
-        <w:t>6- Undo/Delete Price update and database as well</w:t>
-      </w:r>
-    </w:p>
-    <w:p>
-      <w:r>
-        <w:t xml:space="preserve">7- Canvas Background Image </w:t>
-      </w:r>
-    </w:p>
-    <w:p>
-      <w:pPr>
-        <w:rPr>
-          <w:lang w:val="en-US"/>
-        </w:rPr>
-      </w:pPr>
-      <w:r>
-        <w:t xml:space="preserve">8- </w:t>
-      </w:r>
-      <w:r>
-        <w:rPr>
-          <w:highlight w:val="green"/>
-        </w:rPr>
-        <w:t xml:space="preserve">Rectangular Sprinkler </w:t>
-      </w:r>
-      <w:r>
-        <w:rPr>
-          <w:highlight w:val="green"/>
-        </w:rPr>
-        <w:t xml:space="preserve">Undo </w:t>
-      </w:r>
-      <w:r>
-        <w:rPr>
+      <w:pPr>
+        <w:pStyle w:val="ListParagraph"/>
+        <w:numPr>
+          <w:ilvl w:val="0"/>
+          <w:numId w:val="2"/>
+        </w:numPr>
+        <w:rPr>
+          <w:rFonts w:cstheme="minorHAnsi"/>
+          <w:highlight w:val="yellow"/>
+        </w:rPr>
+      </w:pPr>
+      <w:r>
+        <w:rPr>
+          <w:rFonts w:cstheme="minorHAnsi"/>
+          <w:highlight w:val="yellow"/>
+        </w:rPr>
+        <w:t>Canvas Zoom IN/OUT</w:t>
+      </w:r>
+    </w:p>
+    <w:p>
+      <w:pPr>
+        <w:pStyle w:val="ListParagraph"/>
+        <w:numPr>
+          <w:ilvl w:val="0"/>
+          <w:numId w:val="2"/>
+        </w:numPr>
+        <w:rPr>
+          <w:rFonts w:cstheme="minorHAnsi"/>
+        </w:rPr>
+      </w:pPr>
+      <w:r>
+        <w:rPr>
+          <w:rFonts w:cstheme="minorHAnsi"/>
+          <w:highlight w:val="green"/>
+        </w:rPr>
+        <w:t>Property Side bar setting against each component</w:t>
+      </w:r>
+    </w:p>
+    <w:p>
+      <w:pPr>
+        <w:pStyle w:val="ListParagraph"/>
+        <w:numPr>
+          <w:ilvl w:val="0"/>
+          <w:numId w:val="2"/>
+        </w:numPr>
+        <w:rPr>
+          <w:rFonts w:cstheme="minorHAnsi"/>
+          <w:highlight w:val="green"/>
+        </w:rPr>
+      </w:pPr>
+      <w:r>
+        <w:rPr>
+          <w:rFonts w:cstheme="minorHAnsi"/>
+          <w:highlight w:val="green"/>
+        </w:rPr>
+        <w:t>Delete option each component</w:t>
+      </w:r>
+    </w:p>
+    <w:p>
+      <w:pPr>
+        <w:pStyle w:val="ListParagraph"/>
+        <w:numPr>
+          <w:ilvl w:val="0"/>
+          <w:numId w:val="2"/>
+        </w:numPr>
+        <w:rPr>
+          <w:rFonts w:cstheme="minorHAnsi"/>
+        </w:rPr>
+      </w:pPr>
+      <w:r>
+        <w:rPr>
+          <w:rFonts w:cstheme="minorHAnsi"/>
+          <w:highlight w:val="green"/>
+        </w:rPr>
+        <w:t xml:space="preserve">Drag and </w:t>
+      </w:r>
+      <w:proofErr w:type="gramStart"/>
+      <w:r>
+        <w:rPr>
+          <w:rFonts w:cstheme="minorHAnsi"/>
+          <w:highlight w:val="green"/>
+        </w:rPr>
+        <w:t>Drop</w:t>
+      </w:r>
+      <w:proofErr w:type="gramEnd"/>
+      <w:r>
+        <w:rPr>
+          <w:rFonts w:cstheme="minorHAnsi"/>
+          <w:highlight w:val="green"/>
+        </w:rPr>
+        <w:t xml:space="preserve"> each component</w:t>
+      </w:r>
+    </w:p>
+    <w:p>
+      <w:pPr>
+        <w:pStyle w:val="ListParagraph"/>
+        <w:numPr>
+          <w:ilvl w:val="0"/>
+          <w:numId w:val="2"/>
+        </w:numPr>
+        <w:rPr>
+          <w:rFonts w:cstheme="minorHAnsi"/>
+          <w:highlight w:val="green"/>
+        </w:rPr>
+      </w:pPr>
+      <w:r>
+        <w:rPr>
+          <w:rFonts w:cstheme="minorHAnsi"/>
+          <w:highlight w:val="green"/>
+        </w:rPr>
+        <w:t>Undo/Delete Price update and database as well</w:t>
+      </w:r>
+    </w:p>
+    <w:p>
+      <w:pPr>
+        <w:pStyle w:val="ListParagraph"/>
+        <w:numPr>
+          <w:ilvl w:val="0"/>
+          <w:numId w:val="2"/>
+        </w:numPr>
+        <w:rPr>
+          <w:rFonts w:cstheme="minorHAnsi"/>
+          <w:highlight w:val="yellow"/>
+        </w:rPr>
+      </w:pPr>
+      <w:r>
+        <w:rPr>
+          <w:rFonts w:cstheme="minorHAnsi"/>
+          <w:highlight w:val="yellow"/>
+        </w:rPr>
+        <w:t xml:space="preserve">Canvas Background Image </w:t>
+      </w:r>
+    </w:p>
+    <w:p>
+      <w:pPr>
+        <w:pStyle w:val="ListParagraph"/>
+        <w:numPr>
+          <w:ilvl w:val="0"/>
+          <w:numId w:val="2"/>
+        </w:numPr>
+        <w:rPr>
+          <w:rFonts w:cstheme="minorHAnsi"/>
+          <w:lang w:val="en-US"/>
+        </w:rPr>
+      </w:pPr>
+      <w:r>
+        <w:rPr>
+          <w:rFonts w:cstheme="minorHAnsi"/>
+          <w:highlight w:val="green"/>
+        </w:rPr>
+        <w:t xml:space="preserve">Rectangular Sprinkler Undo </w:t>
+      </w:r>
+      <w:r>
+        <w:rPr>
+          <w:rFonts w:cstheme="minorHAnsi"/>
           <w:highlight w:val="green"/>
           <w:lang w:val="en-US"/>
         </w:rPr>
@@ -97,84 +203,578 @@
       </w:r>
     </w:p>
     <w:p>
-      <w:r>
-        <w:t xml:space="preserve">9- Canvas in working </w:t>
-      </w:r>
-    </w:p>
-    <w:p>
-      <w:r>
-        <w:t>10- Dynamically and fully functionally</w:t>
-      </w:r>
-    </w:p>
-    <w:p>
-      <w:r>
-        <w:t xml:space="preserve">11- Generate BOM </w:t>
-      </w:r>
-    </w:p>
-    <w:p>
-      <w:r>
-        <w:t xml:space="preserve">12- </w:t>
-      </w:r>
-      <w:r>
-        <w:rPr>
+      <w:pPr>
+        <w:pStyle w:val="ListParagraph"/>
+        <w:numPr>
+          <w:ilvl w:val="0"/>
+          <w:numId w:val="2"/>
+        </w:numPr>
+        <w:rPr>
+          <w:rFonts w:cstheme="minorHAnsi"/>
+          <w:lang w:val="en-US"/>
+        </w:rPr>
+      </w:pPr>
+      <w:r>
+        <w:rPr>
+          <w:rFonts w:cstheme="minorHAnsi"/>
+        </w:rPr>
+        <w:t xml:space="preserve">Canvas in working </w:t>
+      </w:r>
+    </w:p>
+    <w:p>
+      <w:pPr>
+        <w:pStyle w:val="ListParagraph"/>
+        <w:numPr>
+          <w:ilvl w:val="0"/>
+          <w:numId w:val="2"/>
+        </w:numPr>
+        <w:rPr>
+          <w:rFonts w:cstheme="minorHAnsi"/>
+        </w:rPr>
+      </w:pPr>
+      <w:r>
+        <w:rPr>
+          <w:rFonts w:cstheme="minorHAnsi"/>
+        </w:rPr>
+        <w:t>Dynamically and fully functionally</w:t>
+      </w:r>
+    </w:p>
+    <w:p>
+      <w:pPr>
+        <w:pStyle w:val="ListParagraph"/>
+        <w:numPr>
+          <w:ilvl w:val="0"/>
+          <w:numId w:val="2"/>
+        </w:numPr>
+        <w:rPr>
+          <w:rFonts w:cstheme="minorHAnsi"/>
+        </w:rPr>
+      </w:pPr>
+      <w:r>
+        <w:rPr>
+          <w:rFonts w:cstheme="minorHAnsi"/>
+        </w:rPr>
+        <w:t xml:space="preserve">Generate BOM </w:t>
+      </w:r>
+    </w:p>
+    <w:p>
+      <w:pPr>
+        <w:pStyle w:val="ListParagraph"/>
+        <w:numPr>
+          <w:ilvl w:val="0"/>
+          <w:numId w:val="2"/>
+        </w:numPr>
+        <w:rPr>
+          <w:rFonts w:cstheme="minorHAnsi"/>
+        </w:rPr>
+      </w:pPr>
+      <w:r>
+        <w:rPr>
+          <w:rFonts w:cstheme="minorHAnsi"/>
           <w:highlight w:val="green"/>
         </w:rPr>
         <w:t>Modal must be required on Draw shape</w:t>
       </w:r>
       <w:r>
+        <w:rPr>
+          <w:rFonts w:cstheme="minorHAnsi"/>
+        </w:rPr>
         <w:t xml:space="preserve"> </w:t>
       </w:r>
     </w:p>
     <w:p>
-      <w:r>
-        <w:t>13- Hedge</w:t>
-      </w:r>
-    </w:p>
-    <w:p>
-      <w:pPr>
-        <w:rPr>
-          <w:lang w:val="en-US"/>
-        </w:rPr>
-      </w:pPr>
-      <w:r>
-        <w:rPr>
-          <w:rFonts w:ascii="Consolas" w:hAnsi="Consolas" w:cs="Consolas"/>
+      <w:pPr>
+        <w:pStyle w:val="ListParagraph"/>
+        <w:numPr>
+          <w:ilvl w:val="0"/>
+          <w:numId w:val="2"/>
+        </w:numPr>
+        <w:rPr>
+          <w:rFonts w:cstheme="minorHAnsi"/>
+        </w:rPr>
+      </w:pPr>
+      <w:r>
+        <w:rPr>
+          <w:rFonts w:cstheme="minorHAnsi"/>
+        </w:rPr>
+        <w:t>Hedge</w:t>
+      </w:r>
+    </w:p>
+    <w:p>
+      <w:pPr>
+        <w:pStyle w:val="ListParagraph"/>
+        <w:numPr>
+          <w:ilvl w:val="0"/>
+          <w:numId w:val="2"/>
+        </w:numPr>
+        <w:rPr>
+          <w:rFonts w:cstheme="minorHAnsi"/>
           <w:color w:val="000000"/>
-          <w:sz w:val="19"/>
-          <w:szCs w:val="19"/>
+          <w:highlight w:val="yellow"/>
+          <w:lang w:val="en-US"/>
+        </w:rPr>
+      </w:pPr>
+      <w:r>
+        <w:rPr>
+          <w:rFonts w:cstheme="minorHAnsi"/>
+          <w:color w:val="000000"/>
+          <w:highlight w:val="yellow"/>
+          <w:lang w:val="en-US"/>
+        </w:rPr>
+        <w:t xml:space="preserve">Add </w:t>
+      </w:r>
+      <w:proofErr w:type="spellStart"/>
+      <w:r>
+        <w:rPr>
+          <w:rFonts w:cstheme="minorHAnsi"/>
+          <w:color w:val="000000"/>
+          <w:highlight w:val="yellow"/>
         </w:rPr>
         <w:t>Plannercomponent</w:t>
       </w:r>
-      <w:r>
-        <w:rPr>
-          <w:rFonts w:ascii="Consolas" w:hAnsi="Consolas" w:cs="Consolas"/>
+      <w:proofErr w:type="spellEnd"/>
+      <w:r>
+        <w:rPr>
+          <w:rFonts w:cstheme="minorHAnsi"/>
           <w:color w:val="000000"/>
-          <w:sz w:val="19"/>
-          <w:szCs w:val="19"/>
-          <w:lang w:val="en-US"/>
-        </w:rPr>
-        <w:t xml:space="preserve"> in Ca</w:t>
-      </w:r>
-      <w:r>
-        <w:rPr>
-          <w:rFonts w:ascii="Consolas" w:hAnsi="Consolas" w:cs="Consolas"/>
+          <w:highlight w:val="yellow"/>
+          <w:lang w:val="en-US"/>
+        </w:rPr>
+        <w:t xml:space="preserve"> in </w:t>
+      </w:r>
+      <w:proofErr w:type="spellStart"/>
+      <w:r>
+        <w:rPr>
+          <w:rFonts w:cstheme="minorHAnsi"/>
           <w:color w:val="000000"/>
-          <w:sz w:val="19"/>
-          <w:szCs w:val="19"/>
+          <w:highlight w:val="yellow"/>
+          <w:lang w:val="en-US"/>
+        </w:rPr>
+        <w:t>tbl</w:t>
+      </w:r>
+      <w:r>
+        <w:rPr>
+          <w:rFonts w:cstheme="minorHAnsi"/>
+          <w:color w:val="000000"/>
+          <w:highlight w:val="yellow"/>
+          <w:lang w:val="en-US"/>
+        </w:rPr>
+        <w:t>Ca</w:t>
+      </w:r>
+      <w:r>
+        <w:rPr>
+          <w:rFonts w:cstheme="minorHAnsi"/>
+          <w:color w:val="000000"/>
+          <w:highlight w:val="yellow"/>
           <w:lang w:val="en-US"/>
         </w:rPr>
         <w:t>t</w:t>
       </w:r>
       <w:r>
         <w:rPr>
-          <w:rFonts w:ascii="Consolas" w:hAnsi="Consolas" w:cs="Consolas"/>
+          <w:rFonts w:cstheme="minorHAnsi"/>
           <w:color w:val="000000"/>
-          <w:sz w:val="19"/>
-          <w:szCs w:val="19"/>
+          <w:highlight w:val="yellow"/>
           <w:lang w:val="en-US"/>
         </w:rPr>
         <w:t>egory</w:t>
       </w:r>
+      <w:proofErr w:type="spellEnd"/>
+    </w:p>
+    <w:p>
+      <w:pPr>
+        <w:pStyle w:val="ListParagraph"/>
+        <w:numPr>
+          <w:ilvl w:val="0"/>
+          <w:numId w:val="2"/>
+        </w:numPr>
+        <w:rPr>
+          <w:rFonts w:cstheme="minorHAnsi"/>
+          <w:lang w:val="en-US"/>
+        </w:rPr>
+      </w:pPr>
+      <w:r>
+        <w:rPr>
+          <w:rFonts w:cstheme="minorHAnsi"/>
+          <w:color w:val="000000"/>
+          <w:lang w:val="en-US"/>
+        </w:rPr>
+        <w:t>Mouse down on radical sprinkler</w:t>
+      </w:r>
+    </w:p>
+    <w:p>
+      <w:pPr>
+        <w:pStyle w:val="ListParagraph"/>
+        <w:numPr>
+          <w:ilvl w:val="0"/>
+          <w:numId w:val="2"/>
+        </w:numPr>
+        <w:rPr>
+          <w:rFonts w:cstheme="minorHAnsi"/>
+          <w:highlight w:val="green"/>
+          <w:lang w:val="en-US"/>
+        </w:rPr>
+      </w:pPr>
+      <w:r>
+        <w:rPr>
+          <w:rFonts w:cstheme="minorHAnsi"/>
+          <w:color w:val="000000"/>
+          <w:highlight w:val="green"/>
+          <w:lang w:val="en-US"/>
+        </w:rPr>
+        <w:t xml:space="preserve">Upload </w:t>
+      </w:r>
+      <w:proofErr w:type="spellStart"/>
+      <w:r>
+        <w:rPr>
+          <w:rFonts w:cstheme="minorHAnsi"/>
+          <w:color w:val="000000"/>
+          <w:highlight w:val="green"/>
+          <w:lang w:val="en-US"/>
+        </w:rPr>
+        <w:t>img</w:t>
+      </w:r>
+      <w:proofErr w:type="spellEnd"/>
+      <w:r>
+        <w:rPr>
+          <w:rFonts w:cstheme="minorHAnsi"/>
+          <w:color w:val="000000"/>
+          <w:highlight w:val="green"/>
+          <w:lang w:val="en-US"/>
+        </w:rPr>
+        <w:t xml:space="preserve"> Resize</w:t>
+      </w:r>
+    </w:p>
+    <w:p>
+      <w:pPr>
+        <w:rPr>
+          <w:rFonts w:cstheme="minorHAnsi"/>
+          <w:highlight w:val="green"/>
+          <w:lang w:val="en-US"/>
+        </w:rPr>
+      </w:pPr>
+    </w:p>
+    <w:p>
+      <w:pPr>
+        <w:rPr>
+          <w:rFonts w:cstheme="minorHAnsi"/>
+          <w:highlight w:val="green"/>
+          <w:lang w:val="en-US"/>
+        </w:rPr>
+      </w:pPr>
+    </w:p>
+    <w:p>
+      <w:pPr>
+        <w:rPr>
+          <w:rFonts w:cstheme="minorHAnsi"/>
+          <w:highlight w:val="green"/>
+          <w:lang w:val="en-US"/>
+        </w:rPr>
+      </w:pPr>
+    </w:p>
+    <w:p>
+      <w:pPr>
+        <w:pStyle w:val="ListParagraph"/>
+        <w:numPr>
+          <w:ilvl w:val="0"/>
+          <w:numId w:val="4"/>
+        </w:numPr>
+        <w:rPr>
+          <w:rFonts w:cstheme="minorHAnsi"/>
+          <w:lang w:val="en-US"/>
+        </w:rPr>
+      </w:pPr>
+      <w:r>
+        <w:rPr>
+          <w:rFonts w:cstheme="minorHAnsi"/>
+          <w:lang w:val="en-US"/>
+        </w:rPr>
+        <w:t>Canvas Designing</w:t>
+      </w:r>
+    </w:p>
+    <w:p>
+      <w:pPr>
+        <w:pStyle w:val="ListParagraph"/>
+        <w:numPr>
+          <w:ilvl w:val="0"/>
+          <w:numId w:val="4"/>
+        </w:numPr>
+        <w:rPr>
+          <w:rFonts w:cstheme="minorHAnsi"/>
+          <w:lang w:val="en-US"/>
+        </w:rPr>
+      </w:pPr>
+      <w:r>
+        <w:rPr>
+          <w:rFonts w:cstheme="minorHAnsi"/>
+          <w:lang w:val="en-US"/>
+        </w:rPr>
+        <w:t xml:space="preserve">Sprinklers </w:t>
+      </w:r>
+      <w:r>
+        <w:rPr>
+          <w:rFonts w:cstheme="minorHAnsi"/>
+          <w:lang w:val="en-US"/>
+        </w:rPr>
+        <w:t>Adjustment</w:t>
+      </w:r>
+    </w:p>
+    <w:p>
+      <w:pPr>
+        <w:pStyle w:val="ListParagraph"/>
+        <w:numPr>
+          <w:ilvl w:val="0"/>
+          <w:numId w:val="4"/>
+        </w:numPr>
+        <w:rPr>
+          <w:rFonts w:cstheme="minorHAnsi"/>
+          <w:lang w:val="en-US"/>
+        </w:rPr>
+      </w:pPr>
+      <w:r>
+        <w:rPr>
+          <w:rFonts w:cstheme="minorHAnsi"/>
+          <w:color w:val="000000"/>
+          <w:lang w:val="en-US"/>
+        </w:rPr>
+        <w:t>Mouse down on radical sprinkler</w:t>
+      </w:r>
+    </w:p>
+    <w:p>
+      <w:pPr>
+        <w:pStyle w:val="ListParagraph"/>
+        <w:numPr>
+          <w:ilvl w:val="0"/>
+          <w:numId w:val="4"/>
+        </w:numPr>
+        <w:rPr>
+          <w:rFonts w:cstheme="minorHAnsi"/>
+          <w:lang w:val="en-US"/>
+        </w:rPr>
+      </w:pPr>
+      <w:r>
+        <w:rPr>
+          <w:rFonts w:cstheme="minorHAnsi"/>
+          <w:lang w:val="en-US"/>
+        </w:rPr>
+        <w:t>Connectors</w:t>
+      </w:r>
+    </w:p>
+    <w:p>
+      <w:pPr>
+        <w:pStyle w:val="ListParagraph"/>
+        <w:numPr>
+          <w:ilvl w:val="0"/>
+          <w:numId w:val="4"/>
+        </w:numPr>
+        <w:rPr>
+          <w:rFonts w:cstheme="minorHAnsi"/>
+          <w:lang w:val="en-US"/>
+        </w:rPr>
+      </w:pPr>
+      <w:r>
+        <w:rPr>
+          <w:rFonts w:cstheme="minorHAnsi"/>
+          <w:lang w:val="en-US"/>
+        </w:rPr>
+        <w:t>Pipelines</w:t>
+      </w:r>
+    </w:p>
+    <w:p>
+      <w:pPr>
+        <w:pStyle w:val="ListParagraph"/>
+        <w:numPr>
+          <w:ilvl w:val="0"/>
+          <w:numId w:val="4"/>
+        </w:numPr>
+        <w:rPr>
+          <w:rFonts w:cstheme="minorHAnsi"/>
+          <w:lang w:val="en-US"/>
+        </w:rPr>
+      </w:pPr>
+      <w:r>
+        <w:rPr>
+          <w:rFonts w:cstheme="minorHAnsi"/>
+          <w:lang w:val="en-US"/>
+        </w:rPr>
+        <w:t>Hedge</w:t>
+      </w:r>
+    </w:p>
+    <w:p>
+      <w:pPr>
+        <w:pStyle w:val="ListParagraph"/>
+        <w:numPr>
+          <w:ilvl w:val="0"/>
+          <w:numId w:val="4"/>
+        </w:numPr>
+        <w:rPr>
+          <w:rFonts w:cstheme="minorHAnsi"/>
+          <w:lang w:val="en-US"/>
+        </w:rPr>
+      </w:pPr>
+      <w:r>
+        <w:rPr>
+          <w:rFonts w:cstheme="minorHAnsi"/>
+          <w:lang w:val="en-US"/>
+        </w:rPr>
+        <w:t>Wires</w:t>
+      </w:r>
+    </w:p>
+    <w:p>
+      <w:pPr>
+        <w:pStyle w:val="ListParagraph"/>
+        <w:numPr>
+          <w:ilvl w:val="0"/>
+          <w:numId w:val="4"/>
+        </w:numPr>
+        <w:rPr>
+          <w:rFonts w:cstheme="minorHAnsi"/>
+          <w:lang w:val="en-US"/>
+        </w:rPr>
+      </w:pPr>
+      <w:r>
+        <w:rPr>
+          <w:rFonts w:cstheme="minorHAnsi"/>
+          <w:lang w:val="en-US"/>
+        </w:rPr>
+        <w:t>BOM Generate</w:t>
+      </w:r>
+    </w:p>
+    <w:p>
+      <w:pPr>
+        <w:pStyle w:val="ListParagraph"/>
+        <w:numPr>
+          <w:ilvl w:val="1"/>
+          <w:numId w:val="4"/>
+        </w:numPr>
+        <w:rPr>
+          <w:rFonts w:cstheme="minorHAnsi"/>
+          <w:lang w:val="en-US"/>
+        </w:rPr>
+      </w:pPr>
+      <w:r>
+        <w:rPr>
+          <w:rFonts w:cstheme="minorHAnsi"/>
+          <w:lang w:val="en-US"/>
+        </w:rPr>
+        <w:t>Accessories</w:t>
+      </w:r>
+    </w:p>
+    <w:p>
+      <w:pPr>
+        <w:pStyle w:val="ListParagraph"/>
+        <w:numPr>
+          <w:ilvl w:val="1"/>
+          <w:numId w:val="4"/>
+        </w:numPr>
+        <w:rPr>
+          <w:rFonts w:cstheme="minorHAnsi"/>
+          <w:lang w:val="en-US"/>
+        </w:rPr>
+      </w:pPr>
+      <w:r>
+        <w:rPr>
+          <w:rFonts w:cstheme="minorHAnsi"/>
+          <w:lang w:val="en-US"/>
+        </w:rPr>
+        <w:t>View</w:t>
+      </w:r>
+    </w:p>
+    <w:p>
+      <w:pPr>
+        <w:pStyle w:val="ListParagraph"/>
+        <w:numPr>
+          <w:ilvl w:val="1"/>
+          <w:numId w:val="4"/>
+        </w:numPr>
+        <w:rPr>
+          <w:rFonts w:cstheme="minorHAnsi"/>
+          <w:lang w:val="en-US"/>
+        </w:rPr>
+      </w:pPr>
+      <w:r>
+        <w:rPr>
+          <w:rFonts w:cstheme="minorHAnsi"/>
+          <w:lang w:val="en-US"/>
+        </w:rPr>
+        <w:t>Order Save and link with pdf</w:t>
+      </w:r>
+    </w:p>
+    <w:p>
+      <w:pPr>
+        <w:pStyle w:val="ListParagraph"/>
+        <w:numPr>
+          <w:ilvl w:val="0"/>
+          <w:numId w:val="4"/>
+        </w:numPr>
+        <w:rPr>
+          <w:rFonts w:cstheme="minorHAnsi"/>
+          <w:lang w:val="en-US"/>
+        </w:rPr>
+      </w:pPr>
+      <w:r>
+        <w:rPr>
+          <w:rFonts w:cstheme="minorHAnsi"/>
+          <w:lang w:val="en-US"/>
+        </w:rPr>
+        <w:t>Invoice Preview</w:t>
+      </w:r>
+    </w:p>
+    <w:p>
+      <w:pPr>
+        <w:pStyle w:val="ListParagraph"/>
+        <w:numPr>
+          <w:ilvl w:val="0"/>
+          <w:numId w:val="4"/>
+        </w:numPr>
+        <w:rPr>
+          <w:rFonts w:cstheme="minorHAnsi"/>
+          <w:lang w:val="en-US"/>
+        </w:rPr>
+      </w:pPr>
+      <w:r>
+        <w:rPr>
+          <w:rFonts w:cstheme="minorHAnsi"/>
+          <w:lang w:val="en-US"/>
+        </w:rPr>
+        <w:t>Email of BOM</w:t>
+      </w:r>
+    </w:p>
+    <w:p>
+      <w:pPr>
+        <w:rPr>
+          <w:rFonts w:cstheme="minorHAnsi"/>
+          <w:highlight w:val="green"/>
+          <w:lang w:val="en-US"/>
+        </w:rPr>
+      </w:pPr>
+    </w:p>
+    <w:p>
+      <w:pPr>
+        <w:rPr>
+          <w:rFonts w:cstheme="minorHAnsi"/>
+          <w:highlight w:val="green"/>
+          <w:lang w:val="en-US"/>
+        </w:rPr>
+      </w:pPr>
+    </w:p>
+    <w:p>
+      <w:pPr>
+        <w:rPr>
+          <w:rFonts w:cstheme="minorHAnsi"/>
+          <w:highlight w:val="green"/>
+          <w:lang w:val="en-US"/>
+        </w:rPr>
+      </w:pPr>
+    </w:p>
+    <w:p>
+      <w:pPr>
+        <w:rPr>
+          <w:rFonts w:cstheme="minorHAnsi"/>
+          <w:highlight w:val="green"/>
+          <w:lang w:val="en-US"/>
+        </w:rPr>
+      </w:pPr>
     </w:p>
     <w:sectPr>
       <w:pgSz w:w="11906" w:h="16838"/>
@@ -189,6 +789,264 @@
 <file path=word/numbering.xml><?xml version="1.0" encoding="utf-8"?>
 <w:numbering xmlns:wpc="http://schemas.microsoft.com/office/word/2010/wordprocessingCanvas" xmlns:cx="http://schemas.microsoft.com/office/drawing/2014/chartex" xmlns:cx1="http://schemas.microsoft.com/office/drawing/2015/9/8/chartex" xmlns:cx2="http://schemas.microsoft.com/office/drawing/2015/10/21/chartex" xmlns:cx3="http://schemas.microsoft.com/office/drawing/2016/5/9/chartex" xmlns:cx4="http://schemas.microsoft.com/office/drawing/2016/5/10/chartex" xmlns:cx5="http://schemas.microsoft.com/office/drawing/2016/5/11/chartex" xmlns:cx6="http://schemas.microsoft.com/office/drawing/2016/5/12/chartex" xmlns:cx7="http://schemas.microsoft.com/office/drawing/2016/5/13/chartex" xmlns:cx8="http://schemas.microsoft.com/office/drawing/2016/5/14/chartex" xmlns:mc="http://schemas.openxmlformats.org/markup-compatibility/2006" xmlns:aink="http://schemas.microsoft.com/office/drawing/2016/ink" xmlns:am3d="http://schemas.microsoft.com/office/drawing/2017/model3d" xmlns:o="urn:schemas-microsoft-com:office:office" xmlns:oel="http://schemas.microsoft.com/office/2019/extlst" xmlns:r="http://schemas.openxmlformats.org/officeDocument/2006/relationships" xmlns:m="http://schemas.openxmlformats.org/officeDocument/2006/math" xmlns:v="urn:schemas-microsoft-com:vml" xmlns:wp14="http://schemas.microsoft.com/office/word/2010/wordprocessingDrawing" xmlns:wp="http://schemas.openxmlformats.org/drawingml/2006/wordprocessingDrawing" xmlns:w10="urn:schemas-microsoft-com:office:word" xmlns:w="http://schemas.openxmlformats.org/wordprocessingml/2006/main" xmlns:w14="http://schemas.microsoft.com/office/word/2010/wordml" xmlns:w15="http://schemas.microsoft.com/office/word/2012/wordml" xmlns:w16cex="http://schemas.microsoft.com/office/word/2018/wordml/cex" xmlns:w16cid="http://schemas.microsoft.com/office/word/2016/wordml/cid" xmlns:w16="http://schemas.microsoft.com/office/word/2018/wordml" xmlns:w16sdtdh="http://schemas.microsoft.com/office/word/2020/wordml/sdtdatahash" xmlns:w16se="http://schemas.microsoft.com/office/word/2015/wordml/symex" xmlns:wpg="http://schemas.microsoft.com/office/word/2010/wordprocessingGroup" xmlns:wpi="http://schemas.microsoft.com/office/word/2010/wordprocessingInk" xmlns:wne="http://schemas.microsoft.com/office/word/2006/wordml" xmlns:wps="http://schemas.microsoft.com/office/word/2010/wordprocessingShape" mc:Ignorable="w14 w15 w16se w16cid w16 w16cex w16sdtdh wp14">
   <w:abstractNum w:abstractNumId="0" w15:restartNumberingAfterBreak="0">
+    <w:nsid w:val="21586009"/>
+    <w:multiLevelType w:val="hybridMultilevel"/>
+    <w:tmpl w:val="A50C4D32"/>
+    <w:lvl w:ilvl="0" w:tplc="FFFFFFFF">
+      <w:start w:val="1"/>
+      <w:numFmt w:val="decimal"/>
+      <w:lvlText w:val="%1."/>
+      <w:lvlJc w:val="left"/>
+      <w:pPr>
+        <w:ind w:left="720" w:hanging="360"/>
+      </w:pPr>
+    </w:lvl>
+    <w:lvl w:ilvl="1" w:tplc="FFFFFFFF" w:tentative="1">
+      <w:start w:val="1"/>
+      <w:numFmt w:val="lowerLetter"/>
+      <w:lvlText w:val="%2."/>
+      <w:lvlJc w:val="left"/>
+      <w:pPr>
+        <w:ind w:left="1440" w:hanging="360"/>
+      </w:pPr>
+    </w:lvl>
+    <w:lvl w:ilvl="2" w:tplc="FFFFFFFF" w:tentative="1">
+      <w:start w:val="1"/>
+      <w:numFmt w:val="lowerRoman"/>
+      <w:lvlText w:val="%3."/>
+      <w:lvlJc w:val="right"/>
+      <w:pPr>
+        <w:ind w:left="2160" w:hanging="180"/>
+      </w:pPr>
+    </w:lvl>
+    <w:lvl w:ilvl="3" w:tplc="FFFFFFFF" w:tentative="1">
+      <w:start w:val="1"/>
+      <w:numFmt w:val="decimal"/>
+      <w:lvlText w:val="%4."/>
+      <w:lvlJc w:val="left"/>
+      <w:pPr>
+        <w:ind w:left="2880" w:hanging="360"/>
+      </w:pPr>
+    </w:lvl>
+    <w:lvl w:ilvl="4" w:tplc="FFFFFFFF" w:tentative="1">
+      <w:start w:val="1"/>
+      <w:numFmt w:val="lowerLetter"/>
+      <w:lvlText w:val="%5."/>
+      <w:lvlJc w:val="left"/>
+      <w:pPr>
+        <w:ind w:left="3600" w:hanging="360"/>
+      </w:pPr>
+    </w:lvl>
+    <w:lvl w:ilvl="5" w:tplc="FFFFFFFF" w:tentative="1">
+      <w:start w:val="1"/>
+      <w:numFmt w:val="lowerRoman"/>
+      <w:lvlText w:val="%6."/>
+      <w:lvlJc w:val="right"/>
+      <w:pPr>
+        <w:ind w:left="4320" w:hanging="180"/>
+      </w:pPr>
+    </w:lvl>
+    <w:lvl w:ilvl="6" w:tplc="FFFFFFFF" w:tentative="1">
+      <w:start w:val="1"/>
+      <w:numFmt w:val="decimal"/>
+      <w:lvlText w:val="%7."/>
+      <w:lvlJc w:val="left"/>
+      <w:pPr>
+        <w:ind w:left="5040" w:hanging="360"/>
+      </w:pPr>
+    </w:lvl>
+    <w:lvl w:ilvl="7" w:tplc="FFFFFFFF" w:tentative="1">
+      <w:start w:val="1"/>
+      <w:numFmt w:val="lowerLetter"/>
+      <w:lvlText w:val="%8."/>
+      <w:lvlJc w:val="left"/>
+      <w:pPr>
+        <w:ind w:left="5760" w:hanging="360"/>
+      </w:pPr>
+    </w:lvl>
+    <w:lvl w:ilvl="8" w:tplc="FFFFFFFF" w:tentative="1">
+      <w:start w:val="1"/>
+      <w:numFmt w:val="lowerRoman"/>
+      <w:lvlText w:val="%9."/>
+      <w:lvlJc w:val="right"/>
+      <w:pPr>
+        <w:ind w:left="6480" w:hanging="180"/>
+      </w:pPr>
+    </w:lvl>
+  </w:abstractNum>
+  <w:abstractNum w:abstractNumId="1" w15:restartNumberingAfterBreak="0">
+    <w:nsid w:val="2E884ED7"/>
+    <w:multiLevelType w:val="hybridMultilevel"/>
+    <w:tmpl w:val="A50C4D32"/>
+    <w:lvl w:ilvl="0" w:tplc="2000000F">
+      <w:start w:val="1"/>
+      <w:numFmt w:val="decimal"/>
+      <w:lvlText w:val="%1."/>
+      <w:lvlJc w:val="left"/>
+      <w:pPr>
+        <w:ind w:left="720" w:hanging="360"/>
+      </w:pPr>
+    </w:lvl>
+    <w:lvl w:ilvl="1" w:tplc="20000019" w:tentative="1">
+      <w:start w:val="1"/>
+      <w:numFmt w:val="lowerLetter"/>
+      <w:lvlText w:val="%2."/>
+      <w:lvlJc w:val="left"/>
+      <w:pPr>
+        <w:ind w:left="1440" w:hanging="360"/>
+      </w:pPr>
+    </w:lvl>
+    <w:lvl w:ilvl="2" w:tplc="2000001B" w:tentative="1">
+      <w:start w:val="1"/>
+      <w:numFmt w:val="lowerRoman"/>
+      <w:lvlText w:val="%3."/>
+      <w:lvlJc w:val="right"/>
+      <w:pPr>
+        <w:ind w:left="2160" w:hanging="180"/>
+      </w:pPr>
+    </w:lvl>
+    <w:lvl w:ilvl="3" w:tplc="2000000F" w:tentative="1">
+      <w:start w:val="1"/>
+      <w:numFmt w:val="decimal"/>
+      <w:lvlText w:val="%4."/>
+      <w:lvlJc w:val="left"/>
+      <w:pPr>
+        <w:ind w:left="2880" w:hanging="360"/>
+      </w:pPr>
+    </w:lvl>
+    <w:lvl w:ilvl="4" w:tplc="20000019" w:tentative="1">
+      <w:start w:val="1"/>
+      <w:numFmt w:val="lowerLetter"/>
+      <w:lvlText w:val="%5."/>
+      <w:lvlJc w:val="left"/>
+      <w:pPr>
+        <w:ind w:left="3600" w:hanging="360"/>
+      </w:pPr>
+    </w:lvl>
+    <w:lvl w:ilvl="5" w:tplc="2000001B" w:tentative="1">
+      <w:start w:val="1"/>
+      <w:numFmt w:val="lowerRoman"/>
+      <w:lvlText w:val="%6."/>
+      <w:lvlJc w:val="right"/>
+      <w:pPr>
+        <w:ind w:left="4320" w:hanging="180"/>
+      </w:pPr>
+    </w:lvl>
+    <w:lvl w:ilvl="6" w:tplc="2000000F" w:tentative="1">
+      <w:start w:val="1"/>
+      <w:numFmt w:val="decimal"/>
+      <w:lvlText w:val="%7."/>
+      <w:lvlJc w:val="left"/>
+      <w:pPr>
+        <w:ind w:left="5040" w:hanging="360"/>
+      </w:pPr>
+    </w:lvl>
+    <w:lvl w:ilvl="7" w:tplc="20000019" w:tentative="1">
+      <w:start w:val="1"/>
+      <w:numFmt w:val="lowerLetter"/>
+      <w:lvlText w:val="%8."/>
+      <w:lvlJc w:val="left"/>
+      <w:pPr>
+        <w:ind w:left="5760" w:hanging="360"/>
+      </w:pPr>
+    </w:lvl>
+    <w:lvl w:ilvl="8" w:tplc="2000001B" w:tentative="1">
+      <w:start w:val="1"/>
+      <w:numFmt w:val="lowerRoman"/>
+      <w:lvlText w:val="%9."/>
+      <w:lvlJc w:val="right"/>
+      <w:pPr>
+        <w:ind w:left="6480" w:hanging="180"/>
+      </w:pPr>
+    </w:lvl>
+  </w:abstractNum>
+  <w:abstractNum w:abstractNumId="2" w15:restartNumberingAfterBreak="0">
+    <w:nsid w:val="423935E4"/>
+    <w:multiLevelType w:val="hybridMultilevel"/>
+    <w:tmpl w:val="5FF81E92"/>
+    <w:lvl w:ilvl="0" w:tplc="FFFFFFFF">
+      <w:start w:val="1"/>
+      <w:numFmt w:val="decimal"/>
+      <w:lvlText w:val="%1."/>
+      <w:lvlJc w:val="left"/>
+      <w:pPr>
+        <w:ind w:left="720" w:hanging="360"/>
+      </w:pPr>
+    </w:lvl>
+    <w:lvl w:ilvl="1" w:tplc="20000019">
+      <w:start w:val="1"/>
+      <w:numFmt w:val="lowerLetter"/>
+      <w:lvlText w:val="%2."/>
+      <w:lvlJc w:val="left"/>
+      <w:pPr>
+        <w:ind w:left="1440" w:hanging="360"/>
+      </w:pPr>
+    </w:lvl>
+    <w:lvl w:ilvl="2" w:tplc="2000001B" w:tentative="1">
+      <w:start w:val="1"/>
+      <w:numFmt w:val="lowerRoman"/>
+      <w:lvlText w:val="%3."/>
+      <w:lvlJc w:val="right"/>
+      <w:pPr>
+        <w:ind w:left="2160" w:hanging="180"/>
+      </w:pPr>
+    </w:lvl>
+    <w:lvl w:ilvl="3" w:tplc="2000000F" w:tentative="1">
+      <w:start w:val="1"/>
+      <w:numFmt w:val="decimal"/>
+      <w:lvlText w:val="%4."/>
+      <w:lvlJc w:val="left"/>
+      <w:pPr>
+        <w:ind w:left="2880" w:hanging="360"/>
+      </w:pPr>
+    </w:lvl>
+    <w:lvl w:ilvl="4" w:tplc="20000019" w:tentative="1">
+      <w:start w:val="1"/>
+      <w:numFmt w:val="lowerLetter"/>
+      <w:lvlText w:val="%5."/>
+      <w:lvlJc w:val="left"/>
+      <w:pPr>
+        <w:ind w:left="3600" w:hanging="360"/>
+      </w:pPr>
+    </w:lvl>
+    <w:lvl w:ilvl="5" w:tplc="2000001B" w:tentative="1">
+      <w:start w:val="1"/>
+      <w:numFmt w:val="lowerRoman"/>
+      <w:lvlText w:val="%6."/>
+      <w:lvlJc w:val="right"/>
+      <w:pPr>
+        <w:ind w:left="4320" w:hanging="180"/>
+      </w:pPr>
+    </w:lvl>
+    <w:lvl w:ilvl="6" w:tplc="2000000F" w:tentative="1">
+      <w:start w:val="1"/>
+      <w:numFmt w:val="decimal"/>
+      <w:lvlText w:val="%7."/>
+      <w:lvlJc w:val="left"/>
+      <w:pPr>
+        <w:ind w:left="5040" w:hanging="360"/>
+      </w:pPr>
+    </w:lvl>
+    <w:lvl w:ilvl="7" w:tplc="20000019" w:tentative="1">
+      <w:start w:val="1"/>
+      <w:numFmt w:val="lowerLetter"/>
+      <w:lvlText w:val="%8."/>
+      <w:lvlJc w:val="left"/>
+      <w:pPr>
+        <w:ind w:left="5760" w:hanging="360"/>
+      </w:pPr>
+    </w:lvl>
+    <w:lvl w:ilvl="8" w:tplc="2000001B" w:tentative="1">
+      <w:start w:val="1"/>
+      <w:numFmt w:val="lowerRoman"/>
+      <w:lvlText w:val="%9."/>
+      <w:lvlJc w:val="right"/>
+      <w:pPr>
+        <w:ind w:left="6480" w:hanging="180"/>
+      </w:pPr>
+    </w:lvl>
+  </w:abstractNum>
+  <w:abstractNum w:abstractNumId="3" w15:restartNumberingAfterBreak="0">
     <w:nsid w:val="731114A2"/>
     <w:multiLevelType w:val="hybridMultilevel"/>
     <w:tmpl w:val="5B38CBCA"/>
@@ -278,7 +1136,16 @@
     </w:lvl>
   </w:abstractNum>
   <w:num w:numId="1" w16cid:durableId="1703163485">
+    <w:abstractNumId w:val="3"/>
+  </w:num>
+  <w:num w:numId="2" w16cid:durableId="1904438777">
+    <w:abstractNumId w:val="1"/>
+  </w:num>
+  <w:num w:numId="3" w16cid:durableId="2146773259">
     <w:abstractNumId w:val="0"/>
+  </w:num>
+  <w:num w:numId="4" w16cid:durableId="1633630680">
+    <w:abstractNumId w:val="2"/>
   </w:num>
 </w:numbering>
 </file>
